--- a/论文配图及表格/图表.docx
+++ b/论文配图及表格/图表.docx
@@ -30,7 +30,7 @@
           <v:shape id="_x0000_i1025" type="#_x0000_t75" style="width:265.45pt;height:287.1pt" o:ole="">
             <v:imagedata r:id="rId5" o:title=""/>
           </v:shape>
-          <o:OLEObject Type="Embed" ProgID="Visio.Drawing.11" ShapeID="_x0000_i1025" DrawAspect="Content" ObjectID="_1508073998" r:id="rId6"/>
+          <o:OLEObject Type="Embed" ProgID="Visio.Drawing.11" ShapeID="_x0000_i1025" DrawAspect="Content" ObjectID="_1508092637" r:id="rId6"/>
         </w:object>
       </w:r>
     </w:p>
@@ -87,7 +87,7 @@
           <v:shape id="_x0000_i1026" type="#_x0000_t75" style="width:307pt;height:697.9pt" o:ole="">
             <v:imagedata r:id="rId7" o:title=""/>
           </v:shape>
-          <o:OLEObject Type="Embed" ProgID="Visio.Drawing.11" ShapeID="_x0000_i1026" DrawAspect="Content" ObjectID="_1508073999" r:id="rId8"/>
+          <o:OLEObject Type="Embed" ProgID="Visio.Drawing.11" ShapeID="_x0000_i1026" DrawAspect="Content" ObjectID="_1508092638" r:id="rId8"/>
         </w:object>
       </w:r>
     </w:p>
@@ -121,7 +121,7 @@
           <v:shape id="_x0000_i1030" type="#_x0000_t75" style="width:234.1pt;height:110pt" o:ole="">
             <v:imagedata r:id="rId9" o:title=""/>
           </v:shape>
-          <o:OLEObject Type="Embed" ProgID="Visio.Drawing.11" ShapeID="_x0000_i1030" DrawAspect="Content" ObjectID="_1508074000" r:id="rId10"/>
+          <o:OLEObject Type="Embed" ProgID="Visio.Drawing.11" ShapeID="_x0000_i1030" DrawAspect="Content" ObjectID="_1508092639" r:id="rId10"/>
         </w:object>
       </w:r>
     </w:p>
@@ -161,7 +161,7 @@
           <v:shape id="_x0000_i1027" type="#_x0000_t75" style="width:370.15pt;height:214.25pt" o:ole="">
             <v:imagedata r:id="rId11" o:title=""/>
           </v:shape>
-          <o:OLEObject Type="Embed" ProgID="Visio.Drawing.11" ShapeID="_x0000_i1027" DrawAspect="Content" ObjectID="_1508074001" r:id="rId12"/>
+          <o:OLEObject Type="Embed" ProgID="Visio.Drawing.11" ShapeID="_x0000_i1027" DrawAspect="Content" ObjectID="_1508092640" r:id="rId12"/>
         </w:object>
       </w:r>
     </w:p>
@@ -177,7 +177,7 @@
           <v:shape id="_x0000_i1028" type="#_x0000_t75" style="width:394.9pt;height:304.8pt" o:ole="">
             <v:imagedata r:id="rId13" o:title=""/>
           </v:shape>
-          <o:OLEObject Type="Embed" ProgID="Visio.Drawing.11" ShapeID="_x0000_i1028" DrawAspect="Content" ObjectID="_1508074002" r:id="rId14"/>
+          <o:OLEObject Type="Embed" ProgID="Visio.Drawing.11" ShapeID="_x0000_i1028" DrawAspect="Content" ObjectID="_1508092641" r:id="rId14"/>
         </w:object>
       </w:r>
     </w:p>
@@ -185,8 +185,6 @@
       <w:pPr>
         <w:jc w:val="center"/>
       </w:pPr>
-      <w:bookmarkStart w:id="0" w:name="_GoBack"/>
-      <w:bookmarkEnd w:id="0"/>
       <w:r>
         <w:rPr>
           <w:rFonts w:hint="eastAsia"/>
@@ -228,7 +226,7 @@
           <v:shape id="_x0000_i1029" type="#_x0000_t75" style="width:296.85pt;height:585.3pt" o:ole="">
             <v:imagedata r:id="rId15" o:title=""/>
           </v:shape>
-          <o:OLEObject Type="Embed" ProgID="Visio.Drawing.11" ShapeID="_x0000_i1029" DrawAspect="Content" ObjectID="_1508074003" r:id="rId16"/>
+          <o:OLEObject Type="Embed" ProgID="Visio.Drawing.11" ShapeID="_x0000_i1029" DrawAspect="Content" ObjectID="_1508092642" r:id="rId16"/>
         </w:object>
       </w:r>
     </w:p>
@@ -255,7 +253,37 @@
     <w:p>
       <w:pPr>
         <w:jc w:val="center"/>
-      </w:pPr>
+        <w:rPr>
+          <w:rFonts w:hint="eastAsia"/>
+        </w:rPr>
+      </w:pPr>
+      <w:r>
+        <w:object w:dxaOrig="9296" w:dyaOrig="11759">
+          <v:shape id="_x0000_i1031" type="#_x0000_t75" style="width:415.2pt;height:525.2pt" o:ole="">
+            <v:imagedata r:id="rId17" o:title=""/>
+          </v:shape>
+          <o:OLEObject Type="Embed" ProgID="Visio.Drawing.11" ShapeID="_x0000_i1031" DrawAspect="Content" ObjectID="_1508092643" r:id="rId18"/>
+        </w:object>
+      </w:r>
+    </w:p>
+    <w:p>
+      <w:pPr>
+        <w:jc w:val="center"/>
+      </w:pPr>
+      <w:r>
+        <w:rPr>
+          <w:rFonts w:hint="eastAsia"/>
+        </w:rPr>
+        <w:t xml:space="preserve">4.5 </w:t>
+      </w:r>
+      <w:r>
+        <w:rPr>
+          <w:rFonts w:hint="eastAsia"/>
+        </w:rPr>
+        <w:t>周边数据处理流程</w:t>
+      </w:r>
+      <w:bookmarkStart w:id="0" w:name="_GoBack"/>
+      <w:bookmarkEnd w:id="0"/>
     </w:p>
     <w:sectPr>
       <w:pgSz w:w="11906" w:h="16838"/>

--- a/论文配图及表格/图表.docx
+++ b/论文配图及表格/图表.docx
@@ -30,7 +30,7 @@
           <v:shape id="_x0000_i1025" type="#_x0000_t75" style="width:265.45pt;height:287.1pt" o:ole="">
             <v:imagedata r:id="rId5" o:title=""/>
           </v:shape>
-          <o:OLEObject Type="Embed" ProgID="Visio.Drawing.11" ShapeID="_x0000_i1025" DrawAspect="Content" ObjectID="_1508092637" r:id="rId6"/>
+          <o:OLEObject Type="Embed" ProgID="Visio.Drawing.11" ShapeID="_x0000_i1025" DrawAspect="Content" ObjectID="_1508157721" r:id="rId6"/>
         </w:object>
       </w:r>
     </w:p>
@@ -87,16 +87,13 @@
           <v:shape id="_x0000_i1026" type="#_x0000_t75" style="width:307pt;height:697.9pt" o:ole="">
             <v:imagedata r:id="rId7" o:title=""/>
           </v:shape>
-          <o:OLEObject Type="Embed" ProgID="Visio.Drawing.11" ShapeID="_x0000_i1026" DrawAspect="Content" ObjectID="_1508092638" r:id="rId8"/>
+          <o:OLEObject Type="Embed" ProgID="Visio.Drawing.11" ShapeID="_x0000_i1026" DrawAspect="Content" ObjectID="_1508157722" r:id="rId8"/>
         </w:object>
       </w:r>
     </w:p>
     <w:p>
       <w:pPr>
         <w:jc w:val="center"/>
-        <w:rPr>
-          <w:rFonts w:hint="eastAsia"/>
-        </w:rPr>
       </w:pPr>
       <w:r>
         <w:rPr>
@@ -118,10 +115,10 @@
       </w:pPr>
       <w:r>
         <w:object w:dxaOrig="4686" w:dyaOrig="2197">
-          <v:shape id="_x0000_i1030" type="#_x0000_t75" style="width:234.1pt;height:110pt" o:ole="">
+          <v:shape id="_x0000_i1027" type="#_x0000_t75" style="width:234.1pt;height:110pt" o:ole="">
             <v:imagedata r:id="rId9" o:title=""/>
           </v:shape>
-          <o:OLEObject Type="Embed" ProgID="Visio.Drawing.11" ShapeID="_x0000_i1030" DrawAspect="Content" ObjectID="_1508092639" r:id="rId10"/>
+          <o:OLEObject Type="Embed" ProgID="Visio.Drawing.11" ShapeID="_x0000_i1027" DrawAspect="Content" ObjectID="_1508157723" r:id="rId10"/>
         </w:object>
       </w:r>
     </w:p>
@@ -158,28 +155,27 @@
       </w:pPr>
       <w:r>
         <w:object w:dxaOrig="7401" w:dyaOrig="4284">
-          <v:shape id="_x0000_i1027" type="#_x0000_t75" style="width:370.15pt;height:214.25pt" o:ole="">
+          <v:shape id="_x0000_i1028" type="#_x0000_t75" style="width:370.15pt;height:214.25pt" o:ole="">
             <v:imagedata r:id="rId11" o:title=""/>
           </v:shape>
-          <o:OLEObject Type="Embed" ProgID="Visio.Drawing.11" ShapeID="_x0000_i1027" DrawAspect="Content" ObjectID="_1508092640" r:id="rId12"/>
+          <o:OLEObject Type="Embed" ProgID="Visio.Drawing.11" ShapeID="_x0000_i1028" DrawAspect="Content" ObjectID="_1508157724" r:id="rId12"/>
         </w:object>
       </w:r>
     </w:p>
     <w:p>
       <w:pPr>
         <w:jc w:val="center"/>
-        <w:rPr>
-          <w:rFonts w:hint="eastAsia"/>
-        </w:rPr>
       </w:pPr>
       <w:r>
         <w:object w:dxaOrig="7901" w:dyaOrig="6097">
-          <v:shape id="_x0000_i1028" type="#_x0000_t75" style="width:394.9pt;height:304.8pt" o:ole="">
+          <v:shape id="_x0000_i1031" type="#_x0000_t75" style="width:394.9pt;height:304.8pt" o:ole="">
             <v:imagedata r:id="rId13" o:title=""/>
           </v:shape>
-          <o:OLEObject Type="Embed" ProgID="Visio.Drawing.11" ShapeID="_x0000_i1028" DrawAspect="Content" ObjectID="_1508092641" r:id="rId14"/>
+          <o:OLEObject Type="Embed" ProgID="Visio.Drawing.11" ShapeID="_x0000_i1031" DrawAspect="Content" ObjectID="_1508157725" r:id="rId14"/>
         </w:object>
       </w:r>
+      <w:bookmarkStart w:id="0" w:name="_GoBack"/>
+      <w:bookmarkEnd w:id="0"/>
     </w:p>
     <w:p>
       <w:pPr>
@@ -201,41 +197,29 @@
     <w:p>
       <w:pPr>
         <w:jc w:val="center"/>
-        <w:rPr>
-          <w:rFonts w:hint="eastAsia"/>
-        </w:rPr>
-      </w:pPr>
-    </w:p>
-    <w:p>
-      <w:pPr>
-        <w:jc w:val="center"/>
-        <w:rPr>
-          <w:rFonts w:hint="eastAsia"/>
-        </w:rPr>
-      </w:pPr>
-    </w:p>
-    <w:p>
-      <w:pPr>
-        <w:jc w:val="center"/>
-        <w:rPr>
-          <w:rFonts w:hint="eastAsia"/>
-        </w:rPr>
+      </w:pPr>
+    </w:p>
+    <w:p>
+      <w:pPr>
+        <w:jc w:val="center"/>
+      </w:pPr>
+    </w:p>
+    <w:p>
+      <w:pPr>
+        <w:jc w:val="center"/>
       </w:pPr>
       <w:r>
         <w:object w:dxaOrig="5936" w:dyaOrig="11705">
           <v:shape id="_x0000_i1029" type="#_x0000_t75" style="width:296.85pt;height:585.3pt" o:ole="">
             <v:imagedata r:id="rId15" o:title=""/>
           </v:shape>
-          <o:OLEObject Type="Embed" ProgID="Visio.Drawing.11" ShapeID="_x0000_i1029" DrawAspect="Content" ObjectID="_1508092642" r:id="rId16"/>
+          <o:OLEObject Type="Embed" ProgID="Visio.Drawing.11" ShapeID="_x0000_i1029" DrawAspect="Content" ObjectID="_1508157726" r:id="rId16"/>
         </w:object>
       </w:r>
     </w:p>
     <w:p>
       <w:pPr>
         <w:jc w:val="center"/>
-        <w:rPr>
-          <w:rFonts w:hint="eastAsia"/>
-        </w:rPr>
       </w:pPr>
       <w:r>
         <w:rPr>
@@ -253,16 +237,13 @@
     <w:p>
       <w:pPr>
         <w:jc w:val="center"/>
-        <w:rPr>
-          <w:rFonts w:hint="eastAsia"/>
-        </w:rPr>
       </w:pPr>
       <w:r>
         <w:object w:dxaOrig="9296" w:dyaOrig="11759">
-          <v:shape id="_x0000_i1031" type="#_x0000_t75" style="width:415.2pt;height:525.2pt" o:ole="">
+          <v:shape id="_x0000_i1030" type="#_x0000_t75" style="width:415.2pt;height:525.2pt" o:ole="">
             <v:imagedata r:id="rId17" o:title=""/>
           </v:shape>
-          <o:OLEObject Type="Embed" ProgID="Visio.Drawing.11" ShapeID="_x0000_i1031" DrawAspect="Content" ObjectID="_1508092643" r:id="rId18"/>
+          <o:OLEObject Type="Embed" ProgID="Visio.Drawing.11" ShapeID="_x0000_i1030" DrawAspect="Content" ObjectID="_1508157727" r:id="rId18"/>
         </w:object>
       </w:r>
     </w:p>
@@ -282,8 +263,6 @@
         </w:rPr>
         <w:t>周边数据处理流程</w:t>
       </w:r>
-      <w:bookmarkStart w:id="0" w:name="_GoBack"/>
-      <w:bookmarkEnd w:id="0"/>
     </w:p>
     <w:sectPr>
       <w:pgSz w:w="11906" w:h="16838"/>

--- a/论文配图及表格/图表.docx
+++ b/论文配图及表格/图表.docx
@@ -30,7 +30,7 @@
           <v:shape id="_x0000_i1025" type="#_x0000_t75" style="width:265.45pt;height:287.1pt" o:ole="">
             <v:imagedata r:id="rId5" o:title=""/>
           </v:shape>
-          <o:OLEObject Type="Embed" ProgID="Visio.Drawing.11" ShapeID="_x0000_i1025" DrawAspect="Content" ObjectID="_1508157721" r:id="rId6"/>
+          <o:OLEObject Type="Embed" ProgID="Visio.Drawing.11" ShapeID="_x0000_i1025" DrawAspect="Content" ObjectID="_1508163778" r:id="rId6"/>
         </w:object>
       </w:r>
     </w:p>
@@ -87,7 +87,7 @@
           <v:shape id="_x0000_i1026" type="#_x0000_t75" style="width:307pt;height:697.9pt" o:ole="">
             <v:imagedata r:id="rId7" o:title=""/>
           </v:shape>
-          <o:OLEObject Type="Embed" ProgID="Visio.Drawing.11" ShapeID="_x0000_i1026" DrawAspect="Content" ObjectID="_1508157722" r:id="rId8"/>
+          <o:OLEObject Type="Embed" ProgID="Visio.Drawing.11" ShapeID="_x0000_i1026" DrawAspect="Content" ObjectID="_1508163779" r:id="rId8"/>
         </w:object>
       </w:r>
     </w:p>
@@ -118,7 +118,7 @@
           <v:shape id="_x0000_i1027" type="#_x0000_t75" style="width:234.1pt;height:110pt" o:ole="">
             <v:imagedata r:id="rId9" o:title=""/>
           </v:shape>
-          <o:OLEObject Type="Embed" ProgID="Visio.Drawing.11" ShapeID="_x0000_i1027" DrawAspect="Content" ObjectID="_1508157723" r:id="rId10"/>
+          <o:OLEObject Type="Embed" ProgID="Visio.Drawing.11" ShapeID="_x0000_i1027" DrawAspect="Content" ObjectID="_1508163780" r:id="rId10"/>
         </w:object>
       </w:r>
     </w:p>
@@ -158,7 +158,7 @@
           <v:shape id="_x0000_i1028" type="#_x0000_t75" style="width:370.15pt;height:214.25pt" o:ole="">
             <v:imagedata r:id="rId11" o:title=""/>
           </v:shape>
-          <o:OLEObject Type="Embed" ProgID="Visio.Drawing.11" ShapeID="_x0000_i1028" DrawAspect="Content" ObjectID="_1508157724" r:id="rId12"/>
+          <o:OLEObject Type="Embed" ProgID="Visio.Drawing.11" ShapeID="_x0000_i1028" DrawAspect="Content" ObjectID="_1508163781" r:id="rId12"/>
         </w:object>
       </w:r>
     </w:p>
@@ -167,11 +167,11 @@
         <w:jc w:val="center"/>
       </w:pPr>
       <w:r>
-        <w:object w:dxaOrig="7901" w:dyaOrig="6097">
-          <v:shape id="_x0000_i1031" type="#_x0000_t75" style="width:394.9pt;height:304.8pt" o:ole="">
+        <w:object w:dxaOrig="7901" w:dyaOrig="6582">
+          <v:shape id="_x0000_i1031" type="#_x0000_t75" style="width:394.9pt;height:329.1pt" o:ole="">
             <v:imagedata r:id="rId13" o:title=""/>
           </v:shape>
-          <o:OLEObject Type="Embed" ProgID="Visio.Drawing.11" ShapeID="_x0000_i1031" DrawAspect="Content" ObjectID="_1508157725" r:id="rId14"/>
+          <o:OLEObject Type="Embed" ProgID="Visio.Drawing.11" ShapeID="_x0000_i1031" DrawAspect="Content" ObjectID="_1508163782" r:id="rId14"/>
         </w:object>
       </w:r>
       <w:bookmarkStart w:id="0" w:name="_GoBack"/>
@@ -213,7 +213,7 @@
           <v:shape id="_x0000_i1029" type="#_x0000_t75" style="width:296.85pt;height:585.3pt" o:ole="">
             <v:imagedata r:id="rId15" o:title=""/>
           </v:shape>
-          <o:OLEObject Type="Embed" ProgID="Visio.Drawing.11" ShapeID="_x0000_i1029" DrawAspect="Content" ObjectID="_1508157726" r:id="rId16"/>
+          <o:OLEObject Type="Embed" ProgID="Visio.Drawing.11" ShapeID="_x0000_i1029" DrawAspect="Content" ObjectID="_1508163783" r:id="rId16"/>
         </w:object>
       </w:r>
     </w:p>
@@ -243,7 +243,7 @@
           <v:shape id="_x0000_i1030" type="#_x0000_t75" style="width:415.2pt;height:525.2pt" o:ole="">
             <v:imagedata r:id="rId17" o:title=""/>
           </v:shape>
-          <o:OLEObject Type="Embed" ProgID="Visio.Drawing.11" ShapeID="_x0000_i1030" DrawAspect="Content" ObjectID="_1508157727" r:id="rId18"/>
+          <o:OLEObject Type="Embed" ProgID="Visio.Drawing.11" ShapeID="_x0000_i1030" DrawAspect="Content" ObjectID="_1508163784" r:id="rId18"/>
         </w:object>
       </w:r>
     </w:p>
